--- a/Word Files/Common MITRE Attacks/Privilege Escalation.docx
+++ b/Word Files/Common MITRE Attacks/Privilege Escalation.docx
@@ -560,7 +560,7 @@
                   <v:stroke joinstyle="miter"/>
                 </v:roundrect>
                 <v:shape id="Grafik 61" o:spid="_x0000_s1034" type="#_x0000_t75" style="position:absolute;left:11545;top:3572;width:13804;height:13449;rotation:90;visibility:visible;mso-wrap-style:square" o:gfxdata="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">
-                  <v:imagedata r:id="rId7" o:title="" croptop="843f" cropbottom="843f"/>
+                  <v:imagedata r:id="rId8" o:title="" croptop="843f" cropbottom="843f"/>
                 </v:shape>
                 <v:shape id="Textfeld 2" o:spid="_x0000_s1035" type="#_x0000_t202" style="position:absolute;left:-1847;top:7906;width:14326;height:5028;rotation:90;visibility:visible;mso-wrap-style:square;v-text-anchor:top" o:gfxdata="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" filled="f" stroked="f">
                   <v:textbox>
@@ -852,7 +852,7 @@
                   <v:stroke joinstyle="miter"/>
                 </v:roundrect>
                 <v:shape id="Grafik 34" o:spid="_x0000_s1039" type="#_x0000_t75" style="position:absolute;left:11545;top:3572;width:13804;height:13449;rotation:90;visibility:visible;mso-wrap-style:square" o:gfxdata="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">
-                  <v:imagedata r:id="rId7" o:title="" croptop="843f" cropbottom="843f"/>
+                  <v:imagedata r:id="rId8" o:title="" croptop="843f" cropbottom="843f"/>
                 </v:shape>
                 <v:shape id="Textfeld 2" o:spid="_x0000_s1040" type="#_x0000_t202" style="position:absolute;left:-1847;top:7906;width:14326;height:5028;rotation:90;visibility:visible;mso-wrap-style:square;v-text-anchor:top" o:gfxdata="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" filled="f" stroked="f">
                   <v:textbox>
@@ -1132,7 +1132,7 @@
                   <v:stroke joinstyle="miter"/>
                 </v:roundrect>
                 <v:shape id="Grafik 41" o:spid="_x0000_s1044" type="#_x0000_t75" style="position:absolute;left:11545;top:3572;width:13804;height:13449;rotation:90;visibility:visible;mso-wrap-style:square" o:gfxdata="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">
-                  <v:imagedata r:id="rId7" o:title="" croptop="844f" cropbottom="844f"/>
+                  <v:imagedata r:id="rId8" o:title="" croptop="844f" cropbottom="844f"/>
                 </v:shape>
                 <v:shape id="Textfeld 2" o:spid="_x0000_s1045" type="#_x0000_t202" style="position:absolute;left:-1847;top:7906;width:14326;height:5028;rotation:90;visibility:visible;mso-wrap-style:square;v-text-anchor:top" o:gfxdata="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" filled="f" stroked="f">
                   <v:textbox>
@@ -1307,7 +1307,7 @@
                           </pic:cNvPicPr>
                         </pic:nvPicPr>
                         <pic:blipFill rotWithShape="1">
-                          <a:blip r:embed="rId8" cstate="print">
+                          <a:blip r:embed="rId9" cstate="print">
                             <a:extLst>
                               <a:ext uri="{28A0092B-C50C-407E-A947-70E740481C1C}">
                                 <a14:useLocalDpi xmlns:a14="http://schemas.microsoft.com/office/drawing/2010/main" val="0"/>
@@ -1406,7 +1406,7 @@
                   <v:stroke joinstyle="miter"/>
                 </v:roundrect>
                 <v:shape id="Grafik 199" o:spid="_x0000_s1049" type="#_x0000_t75" style="position:absolute;left:11545;top:3572;width:13804;height:13449;rotation:90;visibility:visible;mso-wrap-style:square" o:gfxdata="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">
-                  <v:imagedata r:id="rId9" o:title="" croptop="6168f" cropbottom="5281f" cropleft="15568f" cropright="15260f"/>
+                  <v:imagedata r:id="rId10" o:title="" croptop="6168f" cropbottom="5281f" cropleft="15568f" cropright="15260f"/>
                 </v:shape>
                 <v:shape id="Textfeld 2" o:spid="_x0000_s1050" type="#_x0000_t202" style="position:absolute;left:-714;top:9125;width:14326;height:2762;rotation:90;visibility:visible;mso-wrap-style:square;v-text-anchor:top" o:gfxdata="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" stroked="f">
                   <v:textbox>
@@ -1569,7 +1569,7 @@
                           </pic:cNvPicPr>
                         </pic:nvPicPr>
                         <pic:blipFill rotWithShape="1">
-                          <a:blip r:embed="rId8" cstate="print">
+                          <a:blip r:embed="rId9" cstate="print">
                             <a:extLst>
                               <a:ext uri="{28A0092B-C50C-407E-A947-70E740481C1C}">
                                 <a14:useLocalDpi xmlns:a14="http://schemas.microsoft.com/office/drawing/2010/main" val="0"/>
@@ -1668,7 +1668,7 @@
                   <v:stroke joinstyle="miter"/>
                 </v:roundrect>
                 <v:shape id="Grafik 194" o:spid="_x0000_s1054" type="#_x0000_t75" style="position:absolute;left:11545;top:3572;width:13804;height:13449;rotation:90;visibility:visible;mso-wrap-style:square" o:gfxdata="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">
-                  <v:imagedata r:id="rId9" o:title="" croptop="6168f" cropbottom="5281f" cropleft="15568f" cropright="15260f"/>
+                  <v:imagedata r:id="rId10" o:title="" croptop="6168f" cropbottom="5281f" cropleft="15568f" cropright="15260f"/>
                 </v:shape>
                 <v:shape id="Textfeld 2" o:spid="_x0000_s1055" type="#_x0000_t202" style="position:absolute;left:-714;top:9125;width:14326;height:2762;rotation:90;visibility:visible;mso-wrap-style:square;v-text-anchor:top" o:gfxdata="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" stroked="f">
                   <v:textbox>
@@ -1830,7 +1830,7 @@
                           </pic:cNvPicPr>
                         </pic:nvPicPr>
                         <pic:blipFill rotWithShape="1">
-                          <a:blip r:embed="rId8" cstate="print">
+                          <a:blip r:embed="rId9" cstate="print">
                             <a:extLst>
                               <a:ext uri="{28A0092B-C50C-407E-A947-70E740481C1C}">
                                 <a14:useLocalDpi xmlns:a14="http://schemas.microsoft.com/office/drawing/2010/main" val="0"/>
@@ -1929,7 +1929,7 @@
                   <v:stroke joinstyle="miter"/>
                 </v:roundrect>
                 <v:shape id="Grafik 280" o:spid="_x0000_s1059" type="#_x0000_t75" style="position:absolute;left:11545;top:3572;width:13804;height:13449;rotation:90;visibility:visible;mso-wrap-style:square" o:gfxdata="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">
-                  <v:imagedata r:id="rId9" o:title="" croptop="6168f" cropbottom="5281f" cropleft="15568f" cropright="15260f"/>
+                  <v:imagedata r:id="rId10" o:title="" croptop="6168f" cropbottom="5281f" cropleft="15568f" cropright="15260f"/>
                 </v:shape>
                 <v:shape id="Textfeld 2" o:spid="_x0000_s1060" type="#_x0000_t202" style="position:absolute;left:-714;top:9125;width:14326;height:2762;rotation:90;visibility:visible;mso-wrap-style:square;v-text-anchor:top" o:gfxdata="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" stroked="f">
                   <v:textbox>
@@ -2092,7 +2092,7 @@
                           </pic:cNvPicPr>
                         </pic:nvPicPr>
                         <pic:blipFill rotWithShape="1">
-                          <a:blip r:embed="rId8" cstate="print">
+                          <a:blip r:embed="rId9" cstate="print">
                             <a:extLst>
                               <a:ext uri="{28A0092B-C50C-407E-A947-70E740481C1C}">
                                 <a14:useLocalDpi xmlns:a14="http://schemas.microsoft.com/office/drawing/2010/main" val="0"/>
@@ -2191,7 +2191,7 @@
                   <v:stroke joinstyle="miter"/>
                 </v:roundrect>
                 <v:shape id="Grafik 275" o:spid="_x0000_s1064" type="#_x0000_t75" style="position:absolute;left:11545;top:3572;width:13804;height:13449;rotation:90;visibility:visible;mso-wrap-style:square" o:gfxdata="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">
-                  <v:imagedata r:id="rId9" o:title="" croptop="6168f" cropbottom="5281f" cropleft="15568f" cropright="15260f"/>
+                  <v:imagedata r:id="rId10" o:title="" croptop="6168f" cropbottom="5281f" cropleft="15568f" cropright="15260f"/>
                 </v:shape>
                 <v:shape id="Textfeld 2" o:spid="_x0000_s1065" type="#_x0000_t202" style="position:absolute;left:-714;top:9125;width:14326;height:2762;rotation:90;visibility:visible;mso-wrap-style:square;v-text-anchor:top" o:gfxdata="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" stroked="f">
                   <v:textbox>
@@ -2478,7 +2478,7 @@
                   <v:stroke joinstyle="miter"/>
                 </v:roundrect>
                 <v:shape id="Grafik 250" o:spid="_x0000_s1069" type="#_x0000_t75" style="position:absolute;left:11545;top:3572;width:13804;height:13449;rotation:90;visibility:visible;mso-wrap-style:square" o:gfxdata="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">
-                  <v:imagedata r:id="rId9" o:title="" croptop="843f" cropbottom="843f"/>
+                  <v:imagedata r:id="rId10" o:title="" croptop="843f" cropbottom="843f"/>
                 </v:shape>
                 <v:shape id="Textfeld 2" o:spid="_x0000_s1070" type="#_x0000_t202" style="position:absolute;left:-1799;top:8039;width:14326;height:4933;rotation:90;visibility:visible;mso-wrap-style:square;v-text-anchor:top" o:gfxdata="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" filled="f" stroked="f">
                   <v:textbox>
@@ -2770,7 +2770,7 @@
                   <v:stroke joinstyle="miter"/>
                 </v:roundrect>
                 <v:shape id="Grafik 51" o:spid="_x0000_s1074" type="#_x0000_t75" style="position:absolute;left:11545;top:3572;width:13804;height:13449;rotation:90;visibility:visible;mso-wrap-style:square" o:gfxdata="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">
-                  <v:imagedata r:id="rId7" o:title="" croptop="844f" cropbottom="844f"/>
+                  <v:imagedata r:id="rId8" o:title="" croptop="844f" cropbottom="844f"/>
                 </v:shape>
                 <v:shape id="Textfeld 2" o:spid="_x0000_s1075" type="#_x0000_t202" style="position:absolute;left:-1847;top:7906;width:14326;height:5028;rotation:90;visibility:visible;mso-wrap-style:square;v-text-anchor:top" o:gfxdata="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" filled="f" stroked="f">
                   <v:textbox>
@@ -3064,7 +3064,7 @@
                   <v:stroke joinstyle="miter"/>
                 </v:roundrect>
                 <v:shape id="Grafik 56" o:spid="_x0000_s1079" type="#_x0000_t75" style="position:absolute;left:11545;top:3572;width:13804;height:13449;rotation:90;visibility:visible;mso-wrap-style:square" o:gfxdata="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">
-                  <v:imagedata r:id="rId9" o:title="" croptop="844f" cropbottom="844f"/>
+                  <v:imagedata r:id="rId10" o:title="" croptop="844f" cropbottom="844f"/>
                 </v:shape>
                 <v:shape id="Textfeld 2" o:spid="_x0000_s1080" type="#_x0000_t202" style="position:absolute;left:-1894;top:7858;width:14326;height:5123;rotation:90;visibility:visible;mso-wrap-style:square;v-text-anchor:top" o:gfxdata="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" filled="f" stroked="f">
                   <v:textbox>
@@ -3356,7 +3356,7 @@
                   <v:stroke joinstyle="miter"/>
                 </v:roundrect>
                 <v:shape id="Grafik 245" o:spid="_x0000_s1084" type="#_x0000_t75" style="position:absolute;left:11545;top:3572;width:13804;height:13449;rotation:90;visibility:visible;mso-wrap-style:square" o:gfxdata="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">
-                  <v:imagedata r:id="rId9" o:title="" croptop="843f" cropbottom="843f"/>
+                  <v:imagedata r:id="rId10" o:title="" croptop="843f" cropbottom="843f"/>
                 </v:shape>
                 <v:shape id="Textfeld 2" o:spid="_x0000_s1085" type="#_x0000_t202" style="position:absolute;left:-1847;top:7992;width:14326;height:5028;rotation:90;visibility:visible;mso-wrap-style:square;v-text-anchor:top" o:gfxdata="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" filled="f" stroked="f">
                   <v:textbox>
@@ -3734,7 +3734,7 @@
                                       <w14:bevel/>
                                     </w14:textOutline>
                                   </w:rPr>
-                                  <w:t>MITIGATION</w:t>
+                                  <w:t>PREVENTION</w:t>
                                 </w:r>
                               </w:p>
                               <w:p>
@@ -4103,7 +4103,7 @@
                                 <w14:bevel/>
                               </w14:textOutline>
                             </w:rPr>
-                            <w:t>MITIGATION</w:t>
+                            <w:t>PREVENTION</w:t>
                           </w:r>
                         </w:p>
                         <w:p>
@@ -4620,7 +4620,7 @@
                                       <w14:bevel/>
                                     </w14:textOutline>
                                   </w:rPr>
-                                  <w:t>MITIGATION</w:t>
+                                  <w:t>PREVENTION</w:t>
                                 </w:r>
                               </w:p>
                               <w:p>
@@ -4969,7 +4969,7 @@
                                 <w14:bevel/>
                               </w14:textOutline>
                             </w:rPr>
-                            <w:t>MITIGATION</w:t>
+                            <w:t>PREVENTION</w:t>
                           </w:r>
                         </w:p>
                         <w:p>
@@ -5486,7 +5486,7 @@
                                       <w14:bevel/>
                                     </w14:textOutline>
                                   </w:rPr>
-                                  <w:t>MITIGATION</w:t>
+                                  <w:t>PREVENTION</w:t>
                                 </w:r>
                               </w:p>
                               <w:p>
@@ -5789,7 +5789,7 @@
                                 <w14:bevel/>
                               </w14:textOutline>
                             </w:rPr>
-                            <w:t>MITIGATION</w:t>
+                            <w:t>PREVENTION</w:t>
                           </w:r>
                         </w:p>
                         <w:p>
@@ -6303,7 +6303,7 @@
                                       <w14:bevel/>
                                     </w14:textOutline>
                                   </w:rPr>
-                                  <w:t>MITIGATION</w:t>
+                                  <w:t>PREVENTION</w:t>
                                 </w:r>
                               </w:p>
                               <w:p>
@@ -6709,7 +6709,7 @@
                                 <w14:bevel/>
                               </w14:textOutline>
                             </w:rPr>
-                            <w:t>MITIGATION</w:t>
+                            <w:t>PREVENTION</w:t>
                           </w:r>
                         </w:p>
                         <w:p>
@@ -7021,7 +7021,7 @@
                           </pic:cNvPicPr>
                         </pic:nvPicPr>
                         <pic:blipFill rotWithShape="1">
-                          <a:blip r:embed="rId8" cstate="print">
+                          <a:blip r:embed="rId9" cstate="print">
                             <a:extLst>
                               <a:ext uri="{28A0092B-C50C-407E-A947-70E740481C1C}">
                                 <a14:useLocalDpi xmlns:a14="http://schemas.microsoft.com/office/drawing/2010/main" val="0"/>
@@ -7120,7 +7120,7 @@
                   <v:stroke joinstyle="miter"/>
                 </v:roundrect>
                 <v:shape id="Grafik 325" o:spid="_x0000_s1113" type="#_x0000_t75" style="position:absolute;left:11545;top:3572;width:13804;height:13449;rotation:90;visibility:visible;mso-wrap-style:square" o:gfxdata="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">
-                  <v:imagedata r:id="rId10" o:title="" croptop="6168f" cropbottom="5281f" cropleft="15568f" cropright="15260f"/>
+                  <v:imagedata r:id="rId11" o:title="" croptop="6168f" cropbottom="5281f" cropleft="15568f" cropright="15260f"/>
                 </v:shape>
                 <v:shape id="Textfeld 2" o:spid="_x0000_s1114" type="#_x0000_t202" style="position:absolute;left:-714;top:9125;width:14326;height:2762;rotation:90;visibility:visible;mso-wrap-style:square;v-text-anchor:top" o:gfxdata="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" stroked="f">
                   <v:textbox>
@@ -7283,7 +7283,7 @@
                           </pic:cNvPicPr>
                         </pic:nvPicPr>
                         <pic:blipFill rotWithShape="1">
-                          <a:blip r:embed="rId8" cstate="print">
+                          <a:blip r:embed="rId9" cstate="print">
                             <a:extLst>
                               <a:ext uri="{28A0092B-C50C-407E-A947-70E740481C1C}">
                                 <a14:useLocalDpi xmlns:a14="http://schemas.microsoft.com/office/drawing/2010/main" val="0"/>
@@ -7382,7 +7382,7 @@
                   <v:stroke joinstyle="miter"/>
                 </v:roundrect>
                 <v:shape id="Grafik 330" o:spid="_x0000_s1118" type="#_x0000_t75" style="position:absolute;left:11545;top:3572;width:13804;height:13449;rotation:90;visibility:visible;mso-wrap-style:square" o:gfxdata="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">
-                  <v:imagedata r:id="rId9" o:title="" croptop="6168f" cropbottom="5281f" cropleft="15568f" cropright="15260f"/>
+                  <v:imagedata r:id="rId10" o:title="" croptop="6168f" cropbottom="5281f" cropleft="15568f" cropright="15260f"/>
                 </v:shape>
                 <v:shape id="Textfeld 2" o:spid="_x0000_s1119" type="#_x0000_t202" style="position:absolute;left:-714;top:9125;width:14326;height:2762;rotation:90;visibility:visible;mso-wrap-style:square;v-text-anchor:top" o:gfxdata="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" stroked="f">
                   <v:textbox>
@@ -7544,7 +7544,7 @@
                           </pic:cNvPicPr>
                         </pic:nvPicPr>
                         <pic:blipFill rotWithShape="1">
-                          <a:blip r:embed="rId8" cstate="print">
+                          <a:blip r:embed="rId9" cstate="print">
                             <a:extLst>
                               <a:ext uri="{28A0092B-C50C-407E-A947-70E740481C1C}">
                                 <a14:useLocalDpi xmlns:a14="http://schemas.microsoft.com/office/drawing/2010/main" val="0"/>
@@ -7643,7 +7643,7 @@
                   <v:stroke joinstyle="miter"/>
                 </v:roundrect>
                 <v:shape id="Grafik 335" o:spid="_x0000_s1123" type="#_x0000_t75" style="position:absolute;left:11545;top:3572;width:13804;height:13449;rotation:90;visibility:visible;mso-wrap-style:square" o:gfxdata="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">
-                  <v:imagedata r:id="rId9" o:title="" croptop="6168f" cropbottom="5281f" cropleft="15568f" cropright="15260f"/>
+                  <v:imagedata r:id="rId10" o:title="" croptop="6168f" cropbottom="5281f" cropleft="15568f" cropright="15260f"/>
                 </v:shape>
                 <v:shape id="Textfeld 2" o:spid="_x0000_s1124" type="#_x0000_t202" style="position:absolute;left:-714;top:9125;width:14326;height:2762;rotation:90;visibility:visible;mso-wrap-style:square;v-text-anchor:top" o:gfxdata="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" stroked="f">
                   <v:textbox>
@@ -7806,7 +7806,7 @@
                           </pic:cNvPicPr>
                         </pic:nvPicPr>
                         <pic:blipFill rotWithShape="1">
-                          <a:blip r:embed="rId8" cstate="print">
+                          <a:blip r:embed="rId9" cstate="print">
                             <a:extLst>
                               <a:ext uri="{28A0092B-C50C-407E-A947-70E740481C1C}">
                                 <a14:useLocalDpi xmlns:a14="http://schemas.microsoft.com/office/drawing/2010/main" val="0"/>
@@ -7905,7 +7905,7 @@
                   <v:stroke joinstyle="miter"/>
                 </v:roundrect>
                 <v:shape id="Grafik 340" o:spid="_x0000_s1128" type="#_x0000_t75" style="position:absolute;left:11545;top:3572;width:13804;height:13449;rotation:90;visibility:visible;mso-wrap-style:square" o:gfxdata="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">
-                  <v:imagedata r:id="rId9" o:title="" croptop="6168f" cropbottom="5281f" cropleft="15568f" cropright="15260f"/>
+                  <v:imagedata r:id="rId10" o:title="" croptop="6168f" cropbottom="5281f" cropleft="15568f" cropright="15260f"/>
                 </v:shape>
                 <v:shape id="Textfeld 2" o:spid="_x0000_s1129" type="#_x0000_t202" style="position:absolute;left:-714;top:9125;width:14326;height:2762;rotation:90;visibility:visible;mso-wrap-style:square;v-text-anchor:top" o:gfxdata="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" stroked="f">
                   <v:textbox>
@@ -8324,7 +8324,7 @@
                                       <w14:bevel/>
                                     </w14:textOutline>
                                   </w:rPr>
-                                  <w:t>MITIGATION</w:t>
+                                  <w:t>PREVENTION</w:t>
                                 </w:r>
                               </w:p>
                               <w:p>
@@ -8755,7 +8755,7 @@
                                 <w14:bevel/>
                               </w14:textOutline>
                             </w:rPr>
-                            <w:t>MITIGATION</w:t>
+                            <w:t>PREVENTION</w:t>
                           </w:r>
                         </w:p>
                         <w:p>
@@ -9213,73 +9213,6 @@
                               </w:p>
                               <w:p>
                                 <w:pPr>
-                                  <w:jc w:val="center"/>
-                                  <w:rPr>
-                                    <w:rFonts w:ascii="Gill Sans Nova" w:hAnsi="Gill Sans Nova" w:cs="Segoe UI Semilight"/>
-                                    <w:color w:val="F39B9B"/>
-                                    <w:sz w:val="20"/>
-                                    <w:szCs w:val="20"/>
-                                    <w:lang w:val="en-US"/>
-                                    <w14:textOutline w14:w="9525" w14:cap="rnd" w14:cmpd="sng" w14:algn="ctr">
-                                      <w14:noFill/>
-                                      <w14:prstDash w14:val="solid"/>
-                                      <w14:bevel/>
-                                    </w14:textOutline>
-                                  </w:rPr>
-                                </w:pPr>
-                              </w:p>
-                              <w:p>
-                                <w:pPr>
-                                  <w:jc w:val="center"/>
-                                  <w:rPr>
-                                    <w:rFonts w:ascii="Gill Sans Nova" w:hAnsi="Gill Sans Nova" w:cs="Segoe UI Semilight"/>
-                                    <w:color w:val="F39B9B"/>
-                                    <w:sz w:val="20"/>
-                                    <w:szCs w:val="20"/>
-                                    <w:lang w:val="en-US"/>
-                                    <w14:textOutline w14:w="9525" w14:cap="rnd" w14:cmpd="sng" w14:algn="ctr">
-                                      <w14:noFill/>
-                                      <w14:prstDash w14:val="solid"/>
-                                      <w14:bevel/>
-                                    </w14:textOutline>
-                                  </w:rPr>
-                                </w:pPr>
-                              </w:p>
-                              <w:p>
-                                <w:pPr>
-                                  <w:jc w:val="center"/>
-                                  <w:rPr>
-                                    <w:rFonts w:ascii="Gill Sans Nova" w:hAnsi="Gill Sans Nova" w:cs="Segoe UI Semilight"/>
-                                    <w:color w:val="F39B9B"/>
-                                    <w:sz w:val="20"/>
-                                    <w:szCs w:val="20"/>
-                                    <w:lang w:val="en-US"/>
-                                    <w14:textOutline w14:w="9525" w14:cap="rnd" w14:cmpd="sng" w14:algn="ctr">
-                                      <w14:noFill/>
-                                      <w14:prstDash w14:val="solid"/>
-                                      <w14:bevel/>
-                                    </w14:textOutline>
-                                  </w:rPr>
-                                </w:pPr>
-                              </w:p>
-                              <w:p>
-                                <w:pPr>
-                                  <w:spacing w:after="0"/>
-                                  <w:rPr>
-                                    <w:rFonts w:ascii="Gill Sans Nova" w:hAnsi="Gill Sans Nova" w:cs="Segoe UI Semilight"/>
-                                    <w:color w:val="F39B9B"/>
-                                    <w:sz w:val="20"/>
-                                    <w:szCs w:val="20"/>
-                                    <w14:textOutline w14:w="9525" w14:cap="rnd" w14:cmpd="sng" w14:algn="ctr">
-                                      <w14:noFill/>
-                                      <w14:prstDash w14:val="solid"/>
-                                      <w14:bevel/>
-                                    </w14:textOutline>
-                                  </w:rPr>
-                                </w:pPr>
-                              </w:p>
-                              <w:p>
-                                <w:pPr>
                                   <w:spacing w:after="0"/>
                                   <w:jc w:val="center"/>
                                   <w:rPr>
@@ -9308,7 +9241,7 @@
                                       <w14:bevel/>
                                     </w14:textOutline>
                                   </w:rPr>
-                                  <w:t>MITIGATION</w:t>
+                                  <w:t>PREVENTION</w:t>
                                 </w:r>
                               </w:p>
                               <w:p>
@@ -9534,73 +9467,6 @@
                         </w:p>
                         <w:p>
                           <w:pPr>
-                            <w:jc w:val="center"/>
-                            <w:rPr>
-                              <w:rFonts w:ascii="Gill Sans Nova" w:hAnsi="Gill Sans Nova" w:cs="Segoe UI Semilight"/>
-                              <w:color w:val="F39B9B"/>
-                              <w:sz w:val="20"/>
-                              <w:szCs w:val="20"/>
-                              <w:lang w:val="en-US"/>
-                              <w14:textOutline w14:w="9525" w14:cap="rnd" w14:cmpd="sng" w14:algn="ctr">
-                                <w14:noFill/>
-                                <w14:prstDash w14:val="solid"/>
-                                <w14:bevel/>
-                              </w14:textOutline>
-                            </w:rPr>
-                          </w:pPr>
-                        </w:p>
-                        <w:p>
-                          <w:pPr>
-                            <w:jc w:val="center"/>
-                            <w:rPr>
-                              <w:rFonts w:ascii="Gill Sans Nova" w:hAnsi="Gill Sans Nova" w:cs="Segoe UI Semilight"/>
-                              <w:color w:val="F39B9B"/>
-                              <w:sz w:val="20"/>
-                              <w:szCs w:val="20"/>
-                              <w:lang w:val="en-US"/>
-                              <w14:textOutline w14:w="9525" w14:cap="rnd" w14:cmpd="sng" w14:algn="ctr">
-                                <w14:noFill/>
-                                <w14:prstDash w14:val="solid"/>
-                                <w14:bevel/>
-                              </w14:textOutline>
-                            </w:rPr>
-                          </w:pPr>
-                        </w:p>
-                        <w:p>
-                          <w:pPr>
-                            <w:jc w:val="center"/>
-                            <w:rPr>
-                              <w:rFonts w:ascii="Gill Sans Nova" w:hAnsi="Gill Sans Nova" w:cs="Segoe UI Semilight"/>
-                              <w:color w:val="F39B9B"/>
-                              <w:sz w:val="20"/>
-                              <w:szCs w:val="20"/>
-                              <w:lang w:val="en-US"/>
-                              <w14:textOutline w14:w="9525" w14:cap="rnd" w14:cmpd="sng" w14:algn="ctr">
-                                <w14:noFill/>
-                                <w14:prstDash w14:val="solid"/>
-                                <w14:bevel/>
-                              </w14:textOutline>
-                            </w:rPr>
-                          </w:pPr>
-                        </w:p>
-                        <w:p>
-                          <w:pPr>
-                            <w:spacing w:after="0"/>
-                            <w:rPr>
-                              <w:rFonts w:ascii="Gill Sans Nova" w:hAnsi="Gill Sans Nova" w:cs="Segoe UI Semilight"/>
-                              <w:color w:val="F39B9B"/>
-                              <w:sz w:val="20"/>
-                              <w:szCs w:val="20"/>
-                              <w14:textOutline w14:w="9525" w14:cap="rnd" w14:cmpd="sng" w14:algn="ctr">
-                                <w14:noFill/>
-                                <w14:prstDash w14:val="solid"/>
-                                <w14:bevel/>
-                              </w14:textOutline>
-                            </w:rPr>
-                          </w:pPr>
-                        </w:p>
-                        <w:p>
-                          <w:pPr>
                             <w:spacing w:after="0"/>
                             <w:jc w:val="center"/>
                             <w:rPr>
@@ -9629,7 +9495,7 @@
                                 <w14:bevel/>
                               </w14:textOutline>
                             </w:rPr>
-                            <w:t>MITIGATION</w:t>
+                            <w:t>PREVENTION</w:t>
                           </w:r>
                         </w:p>
                         <w:p>
@@ -10052,7 +9918,7 @@
                                       <w14:bevel/>
                                     </w14:textOutline>
                                   </w:rPr>
-                                  <w:t>MITIGATION</w:t>
+                                  <w:t>PREVENTION</w:t>
                                 </w:r>
                               </w:p>
                               <w:p>
@@ -10387,7 +10253,7 @@
                                 <w14:bevel/>
                               </w14:textOutline>
                             </w:rPr>
-                            <w:t>MITIGATION</w:t>
+                            <w:t>PREVENTION</w:t>
                           </w:r>
                         </w:p>
                         <w:p>
@@ -10917,7 +10783,7 @@
                                       <w14:bevel/>
                                     </w14:textOutline>
                                   </w:rPr>
-                                  <w:t>MITIGATION</w:t>
+                                  <w:t>PREVENTION</w:t>
                                 </w:r>
                               </w:p>
                               <w:p>
@@ -11441,7 +11307,7 @@
                                 <w14:bevel/>
                               </w14:textOutline>
                             </w:rPr>
-                            <w:t>MITIGATION</w:t>
+                            <w:t>PREVENTION</w:t>
                           </w:r>
                         </w:p>
                         <w:p>
@@ -12158,7 +12024,7 @@
         <w:rFonts w:asciiTheme="minorHAnsi" w:eastAsiaTheme="minorHAnsi" w:hAnsiTheme="minorHAnsi" w:cstheme="minorBidi"/>
         <w:sz w:val="22"/>
         <w:szCs w:val="22"/>
-        <w:lang w:eastAsia="en-US" w:bidi="ar-SA"/>
+        <w:lang w:val="en-DE" w:eastAsia="en-US" w:bidi="ar-SA"/>
       </w:rPr>
     </w:rPrDefault>
     <w:pPrDefault>
